--- a/Tools/SketchUp/Readme.docx
+++ b/Tools/SketchUp/Readme.docx
@@ -489,8 +489,174 @@
           </wp:inline>
         </w:drawing>
       </w:r>
+    </w:p>
+    <w:p>
+      <w:r>
+        <w:br w:type="page"/>
+      </w:r>
+    </w:p>
+    <w:p>
+      <w:pPr>
+        <w:rPr>
+          <w:rFonts w:asciiTheme="minorEastAsia" w:eastAsiaTheme="minorEastAsia" w:hAnsiTheme="minorEastAsia"/>
+          <w:szCs w:val="21"/>
+        </w:rPr>
+      </w:pPr>
+      <w:r>
+        <w:rPr>
+          <w:rFonts w:asciiTheme="minorEastAsia" w:eastAsiaTheme="minorEastAsia" w:hAnsiTheme="minorEastAsia"/>
+          <w:szCs w:val="21"/>
+        </w:rPr>
+        <w:lastRenderedPageBreak/>
+        <w:t>How to use the script.</w:t>
+      </w:r>
+    </w:p>
+    <w:p>
+      <w:pPr>
+        <w:rPr>
+          <w:rFonts w:asciiTheme="minorEastAsia" w:eastAsiaTheme="minorEastAsia" w:hAnsiTheme="minorEastAsia"/>
+          <w:szCs w:val="21"/>
+        </w:rPr>
+      </w:pPr>
+      <w:r>
+        <w:rPr>
+          <w:rFonts w:asciiTheme="minorEastAsia" w:eastAsiaTheme="minorEastAsia" w:hAnsiTheme="minorEastAsia"/>
+          <w:szCs w:val="21"/>
+        </w:rPr>
+        <w:t>Download the script file from the URL and place it into following folders.</w:t>
+      </w:r>
+    </w:p>
+    <w:p>
+      <w:pPr>
+        <w:rPr>
+          <w:rFonts w:asciiTheme="minorEastAsia" w:eastAsiaTheme="minorEastAsia" w:hAnsiTheme="minorEastAsia"/>
+          <w:szCs w:val="21"/>
+        </w:rPr>
+      </w:pPr>
+    </w:p>
+    <w:p>
+      <w:pPr>
+        <w:rPr>
+          <w:rFonts w:asciiTheme="minorEastAsia" w:eastAsiaTheme="minorEastAsia" w:hAnsiTheme="minorEastAsia"/>
+          <w:szCs w:val="21"/>
+        </w:rPr>
+      </w:pPr>
+      <w:r>
+        <w:rPr>
+          <w:rFonts w:asciiTheme="minorEastAsia" w:eastAsiaTheme="minorEastAsia" w:hAnsiTheme="minorEastAsia"/>
+          <w:szCs w:val="21"/>
+        </w:rPr>
+        <w:t>Windows7(32bit)</w:t>
+      </w:r>
+    </w:p>
+    <w:p>
+      <w:pPr>
+        <w:rPr>
+          <w:rFonts w:asciiTheme="minorEastAsia" w:eastAsiaTheme="minorEastAsia" w:hAnsiTheme="minorEastAsia"/>
+          <w:szCs w:val="21"/>
+        </w:rPr>
+      </w:pPr>
+      <w:r>
+        <w:rPr>
+          <w:rFonts w:asciiTheme="minorEastAsia" w:eastAsiaTheme="minorEastAsia" w:hAnsiTheme="minorEastAsia"/>
+          <w:szCs w:val="21"/>
+        </w:rPr>
+        <w:t>C:\Program Files\Google\Google SketchUp 8\Plugins</w:t>
+      </w:r>
+    </w:p>
+    <w:p>
+      <w:pPr>
+        <w:rPr>
+          <w:rFonts w:asciiTheme="minorEastAsia" w:eastAsiaTheme="minorEastAsia" w:hAnsiTheme="minorEastAsia"/>
+          <w:szCs w:val="21"/>
+        </w:rPr>
+      </w:pPr>
+      <w:r>
+        <w:rPr>
+          <w:rFonts w:asciiTheme="minorEastAsia" w:eastAsiaTheme="minorEastAsia" w:hAnsiTheme="minorEastAsia"/>
+          <w:szCs w:val="21"/>
+        </w:rPr>
+        <w:t>Windows7(64bit)</w:t>
+      </w:r>
+    </w:p>
+    <w:p>
+      <w:pPr>
+        <w:rPr>
+          <w:rFonts w:asciiTheme="minorEastAsia" w:eastAsiaTheme="minorEastAsia" w:hAnsiTheme="minorEastAsia"/>
+          <w:szCs w:val="21"/>
+        </w:rPr>
+      </w:pPr>
+      <w:r>
+        <w:rPr>
+          <w:rFonts w:asciiTheme="minorEastAsia" w:eastAsiaTheme="minorEastAsia" w:hAnsiTheme="minorEastAsia"/>
+          <w:szCs w:val="21"/>
+        </w:rPr>
+        <w:t>C:\Program Files (x86)\Google\Google SketchUp 8\Plugins</w:t>
+      </w:r>
+    </w:p>
+    <w:p>
+      <w:pPr>
+        <w:rPr>
+          <w:rFonts w:asciiTheme="minorEastAsia" w:eastAsiaTheme="minorEastAsia" w:hAnsiTheme="minorEastAsia"/>
+          <w:szCs w:val="21"/>
+        </w:rPr>
+      </w:pPr>
+    </w:p>
+    <w:p>
+      <w:pPr>
+        <w:rPr>
+          <w:rFonts w:asciiTheme="minorEastAsia" w:eastAsiaTheme="minorEastAsia" w:hAnsiTheme="minorEastAsia"/>
+          <w:szCs w:val="21"/>
+        </w:rPr>
+      </w:pPr>
+      <w:r>
+        <w:rPr>
+          <w:rFonts w:asciiTheme="minorEastAsia" w:eastAsiaTheme="minorEastAsia" w:hAnsiTheme="minorEastAsia"/>
+          <w:szCs w:val="21"/>
+        </w:rPr>
+        <w:t xml:space="preserve">Start SketchUp8 and Choose [Draw B17 and Shading Objects] from ‘Plugin’ menu, then ‘Open </w:t>
+      </w:r>
+      <w:proofErr w:type="spellStart"/>
+      <w:r>
+        <w:rPr>
+          <w:rFonts w:asciiTheme="minorEastAsia" w:eastAsiaTheme="minorEastAsia" w:hAnsiTheme="minorEastAsia"/>
+          <w:szCs w:val="21"/>
+        </w:rPr>
+        <w:t>bui</w:t>
+      </w:r>
+      <w:proofErr w:type="spellEnd"/>
+      <w:r>
+        <w:rPr>
+          <w:rFonts w:asciiTheme="minorEastAsia" w:eastAsiaTheme="minorEastAsia" w:hAnsiTheme="minorEastAsia"/>
+          <w:szCs w:val="21"/>
+        </w:rPr>
+        <w:t xml:space="preserve"> file’ dialog is displayed. </w:t>
+      </w:r>
+    </w:p>
+    <w:p>
+      <w:pPr>
+        <w:rPr>
+          <w:rFonts w:asciiTheme="minorEastAsia" w:eastAsiaTheme="minorEastAsia" w:hAnsiTheme="minorEastAsia"/>
+          <w:szCs w:val="21"/>
+        </w:rPr>
+      </w:pPr>
       <w:bookmarkStart w:id="0" w:name="_GoBack"/>
       <w:bookmarkEnd w:id="0"/>
+      <w:r>
+        <w:rPr>
+          <w:rFonts w:asciiTheme="minorEastAsia" w:eastAsiaTheme="minorEastAsia" w:hAnsiTheme="minorEastAsia"/>
+          <w:szCs w:val="21"/>
+        </w:rPr>
+        <w:t>Chose a .b17 file that you want to see the actual geometry in the dialog.</w:t>
+      </w:r>
+    </w:p>
+    <w:p>
+      <w:pPr>
+        <w:rPr>
+          <w:rFonts w:asciiTheme="minorEastAsia" w:eastAsiaTheme="minorEastAsia" w:hAnsiTheme="minorEastAsia" w:hint="eastAsia"/>
+          <w:szCs w:val="21"/>
+        </w:rPr>
+      </w:pPr>
     </w:p>
     <w:sectPr>
       <w:headerReference w:type="even" r:id="rId9"/>
@@ -808,7 +974,7 @@
       <w:rPr>
         <w:noProof/>
       </w:rPr>
-      <w:t>2014/06/24</w:t>
+      <w:t>2015/07/06</w:t>
     </w:r>
     <w:r>
       <w:rPr>
@@ -822,7 +988,7 @@
 
 <file path=word/numbering.xml><?xml version="1.0" encoding="utf-8"?>
 <w:numbering xmlns:wpc="http://schemas.microsoft.com/office/word/2010/wordprocessingCanvas" xmlns:mc="http://schemas.openxmlformats.org/markup-compatibility/2006" xmlns:o="urn:schemas-microsoft-com:office:office" xmlns:r="http://schemas.openxmlformats.org/officeDocument/2006/relationships" xmlns:m="http://schemas.openxmlformats.org/officeDocument/2006/math" xmlns:v="urn:schemas-microsoft-com:vml" xmlns:wp14="http://schemas.microsoft.com/office/word/2010/wordprocessingDrawing" xmlns:wp="http://schemas.openxmlformats.org/drawingml/2006/wordprocessingDrawing" xmlns:w10="urn:schemas-microsoft-com:office:word" xmlns:w="http://schemas.openxmlformats.org/wordprocessingml/2006/main" xmlns:w14="http://schemas.microsoft.com/office/word/2010/wordml" xmlns:w15="http://schemas.microsoft.com/office/word/2012/wordml" xmlns:wpg="http://schemas.microsoft.com/office/word/2010/wordprocessingGroup" xmlns:wpi="http://schemas.microsoft.com/office/word/2010/wordprocessingInk" xmlns:wne="http://schemas.microsoft.com/office/word/2006/wordml" xmlns:wps="http://schemas.microsoft.com/office/word/2010/wordprocessingShape" mc:Ignorable="w14 w15 wp14">
-  <w:abstractNum w:abstractNumId="0">
+  <w:abstractNum w:abstractNumId="0" w15:restartNumberingAfterBreak="0">
     <w:nsid w:val="043343FB"/>
     <w:multiLevelType w:val="hybridMultilevel"/>
     <w:tmpl w:val="69C87760"/>
@@ -935,7 +1101,7 @@
       </w:rPr>
     </w:lvl>
   </w:abstractNum>
-  <w:abstractNum w:abstractNumId="1">
+  <w:abstractNum w:abstractNumId="1" w15:restartNumberingAfterBreak="0">
     <w:nsid w:val="0FDD4261"/>
     <w:multiLevelType w:val="hybridMultilevel"/>
     <w:tmpl w:val="6DDC240C"/>
@@ -1048,7 +1214,7 @@
       </w:rPr>
     </w:lvl>
   </w:abstractNum>
-  <w:abstractNum w:abstractNumId="2">
+  <w:abstractNum w:abstractNumId="2" w15:restartNumberingAfterBreak="0">
     <w:nsid w:val="16834855"/>
     <w:multiLevelType w:val="hybridMultilevel"/>
     <w:tmpl w:val="37B81CC2"/>
@@ -1188,7 +1354,7 @@
       </w:rPr>
     </w:lvl>
   </w:abstractNum>
-  <w:abstractNum w:abstractNumId="3">
+  <w:abstractNum w:abstractNumId="3" w15:restartNumberingAfterBreak="0">
     <w:nsid w:val="19285098"/>
     <w:multiLevelType w:val="hybridMultilevel"/>
     <w:tmpl w:val="DC56896E"/>
@@ -1304,7 +1470,7 @@
       </w:pPr>
     </w:lvl>
   </w:abstractNum>
-  <w:abstractNum w:abstractNumId="4">
+  <w:abstractNum w:abstractNumId="4" w15:restartNumberingAfterBreak="0">
     <w:nsid w:val="1B0A171B"/>
     <w:multiLevelType w:val="hybridMultilevel"/>
     <w:tmpl w:val="3AE858EE"/>
@@ -1416,7 +1582,7 @@
       </w:rPr>
     </w:lvl>
   </w:abstractNum>
-  <w:abstractNum w:abstractNumId="5">
+  <w:abstractNum w:abstractNumId="5" w15:restartNumberingAfterBreak="0">
     <w:nsid w:val="20E4074E"/>
     <w:multiLevelType w:val="hybridMultilevel"/>
     <w:tmpl w:val="EE827746"/>
@@ -1529,7 +1695,7 @@
       </w:rPr>
     </w:lvl>
   </w:abstractNum>
-  <w:abstractNum w:abstractNumId="6">
+  <w:abstractNum w:abstractNumId="6" w15:restartNumberingAfterBreak="0">
     <w:nsid w:val="25352DC6"/>
     <w:multiLevelType w:val="hybridMultilevel"/>
     <w:tmpl w:val="FC223918"/>
@@ -1645,7 +1811,7 @@
       </w:rPr>
     </w:lvl>
   </w:abstractNum>
-  <w:abstractNum w:abstractNumId="7">
+  <w:abstractNum w:abstractNumId="7" w15:restartNumberingAfterBreak="0">
     <w:nsid w:val="267D4413"/>
     <w:multiLevelType w:val="hybridMultilevel"/>
     <w:tmpl w:val="8DA20BD0"/>
@@ -1758,7 +1924,7 @@
       </w:rPr>
     </w:lvl>
   </w:abstractNum>
-  <w:abstractNum w:abstractNumId="8">
+  <w:abstractNum w:abstractNumId="8" w15:restartNumberingAfterBreak="0">
     <w:nsid w:val="30A152FD"/>
     <w:multiLevelType w:val="hybridMultilevel"/>
     <w:tmpl w:val="DBEC9850"/>
@@ -1847,7 +2013,7 @@
       </w:pPr>
     </w:lvl>
   </w:abstractNum>
-  <w:abstractNum w:abstractNumId="9">
+  <w:abstractNum w:abstractNumId="9" w15:restartNumberingAfterBreak="0">
     <w:nsid w:val="3984472D"/>
     <w:multiLevelType w:val="hybridMultilevel"/>
     <w:tmpl w:val="4DBEE83E"/>
@@ -1960,7 +2126,7 @@
       </w:rPr>
     </w:lvl>
   </w:abstractNum>
-  <w:abstractNum w:abstractNumId="10">
+  <w:abstractNum w:abstractNumId="10" w15:restartNumberingAfterBreak="0">
     <w:nsid w:val="39FA62D8"/>
     <w:multiLevelType w:val="hybridMultilevel"/>
     <w:tmpl w:val="67CA2426"/>
@@ -2073,7 +2239,7 @@
       </w:rPr>
     </w:lvl>
   </w:abstractNum>
-  <w:abstractNum w:abstractNumId="11">
+  <w:abstractNum w:abstractNumId="11" w15:restartNumberingAfterBreak="0">
     <w:nsid w:val="3DDE1C88"/>
     <w:multiLevelType w:val="hybridMultilevel"/>
     <w:tmpl w:val="6C649422"/>
@@ -2185,7 +2351,7 @@
       </w:rPr>
     </w:lvl>
   </w:abstractNum>
-  <w:abstractNum w:abstractNumId="12">
+  <w:abstractNum w:abstractNumId="12" w15:restartNumberingAfterBreak="0">
     <w:nsid w:val="4A5560D3"/>
     <w:multiLevelType w:val="hybridMultilevel"/>
     <w:tmpl w:val="B1B29492"/>
@@ -2298,7 +2464,7 @@
       </w:rPr>
     </w:lvl>
   </w:abstractNum>
-  <w:abstractNum w:abstractNumId="13">
+  <w:abstractNum w:abstractNumId="13" w15:restartNumberingAfterBreak="0">
     <w:nsid w:val="5119694E"/>
     <w:multiLevelType w:val="hybridMultilevel"/>
     <w:tmpl w:val="1BAE3E94"/>
@@ -2387,7 +2553,7 @@
       </w:pPr>
     </w:lvl>
   </w:abstractNum>
-  <w:abstractNum w:abstractNumId="14">
+  <w:abstractNum w:abstractNumId="14" w15:restartNumberingAfterBreak="0">
     <w:nsid w:val="5A802DE7"/>
     <w:multiLevelType w:val="multilevel"/>
     <w:tmpl w:val="82F0B3CE"/>
@@ -2559,7 +2725,7 @@
       </w:rPr>
     </w:lvl>
   </w:abstractNum>
-  <w:abstractNum w:abstractNumId="15">
+  <w:abstractNum w:abstractNumId="15" w15:restartNumberingAfterBreak="0">
     <w:nsid w:val="5EF939FC"/>
     <w:multiLevelType w:val="hybridMultilevel"/>
     <w:tmpl w:val="C518C84C"/>
@@ -2672,7 +2838,7 @@
       </w:rPr>
     </w:lvl>
   </w:abstractNum>
-  <w:abstractNum w:abstractNumId="16">
+  <w:abstractNum w:abstractNumId="16" w15:restartNumberingAfterBreak="0">
     <w:nsid w:val="6E88380B"/>
     <w:multiLevelType w:val="hybridMultilevel"/>
     <w:tmpl w:val="30BE5EE6"/>
@@ -2785,7 +2951,7 @@
       </w:rPr>
     </w:lvl>
   </w:abstractNum>
-  <w:abstractNum w:abstractNumId="17">
+  <w:abstractNum w:abstractNumId="17" w15:restartNumberingAfterBreak="0">
     <w:nsid w:val="737C3FB9"/>
     <w:multiLevelType w:val="hybridMultilevel"/>
     <w:tmpl w:val="DD9AEBFA"/>
@@ -2898,7 +3064,7 @@
       </w:rPr>
     </w:lvl>
   </w:abstractNum>
-  <w:abstractNum w:abstractNumId="18">
+  <w:abstractNum w:abstractNumId="18" w15:restartNumberingAfterBreak="0">
     <w:nsid w:val="75A74FC8"/>
     <w:multiLevelType w:val="hybridMultilevel"/>
     <w:tmpl w:val="98D0050E"/>
@@ -2987,7 +3153,7 @@
       </w:pPr>
     </w:lvl>
   </w:abstractNum>
-  <w:abstractNum w:abstractNumId="19">
+  <w:abstractNum w:abstractNumId="19" w15:restartNumberingAfterBreak="0">
     <w:nsid w:val="7794374B"/>
     <w:multiLevelType w:val="hybridMultilevel"/>
     <w:tmpl w:val="CD88519A"/>
@@ -3127,7 +3293,7 @@
       </w:rPr>
     </w:lvl>
   </w:abstractNum>
-  <w:abstractNum w:abstractNumId="20">
+  <w:abstractNum w:abstractNumId="20" w15:restartNumberingAfterBreak="0">
     <w:nsid w:val="7D2551E5"/>
     <w:multiLevelType w:val="hybridMultilevel"/>
     <w:tmpl w:val="E856B458"/>
@@ -4075,7 +4241,6 @@
     <w:basedOn w:val="a1"/>
     <w:rsid w:val="008B44E4"/>
     <w:tblPr>
-      <w:tblInd w:w="0" w:type="dxa"/>
       <w:tblBorders>
         <w:top w:val="single" w:sz="4" w:space="0" w:color="000000"/>
         <w:left w:val="single" w:sz="4" w:space="0" w:color="000000"/>
@@ -4084,12 +4249,6 @@
         <w:insideH w:val="single" w:sz="4" w:space="0" w:color="000000"/>
         <w:insideV w:val="single" w:sz="4" w:space="0" w:color="000000"/>
       </w:tblBorders>
-      <w:tblCellMar>
-        <w:top w:w="0" w:type="dxa"/>
-        <w:left w:w="108" w:type="dxa"/>
-        <w:bottom w:w="0" w:type="dxa"/>
-        <w:right w:w="108" w:type="dxa"/>
-      </w:tblCellMar>
     </w:tblPr>
   </w:style>
   <w:style w:type="table" w:styleId="25">
@@ -4100,7 +4259,6 @@
     <w:tblPr>
       <w:tblStyleRowBandSize w:val="1"/>
       <w:tblStyleColBandSize w:val="1"/>
-      <w:tblInd w:w="0" w:type="dxa"/>
       <w:tblBorders>
         <w:top w:val="single" w:sz="2" w:space="0" w:color="9BBB59"/>
         <w:left w:val="single" w:sz="2" w:space="0" w:color="9BBB59"/>
@@ -4109,12 +4267,6 @@
         <w:insideH w:val="single" w:sz="2" w:space="0" w:color="9BBB59"/>
         <w:insideV w:val="single" w:sz="2" w:space="0" w:color="9BBB59"/>
       </w:tblBorders>
-      <w:tblCellMar>
-        <w:top w:w="0" w:type="dxa"/>
-        <w:left w:w="108" w:type="dxa"/>
-        <w:bottom w:w="0" w:type="dxa"/>
-        <w:right w:w="108" w:type="dxa"/>
-      </w:tblCellMar>
     </w:tblPr>
     <w:tblStylePr w:type="firstRow">
       <w:pPr>
@@ -4262,25 +4414,7 @@
     <w:basedOn w:val="25"/>
     <w:uiPriority w:val="99"/>
     <w:rsid w:val="00D52D94"/>
-    <w:tblPr>
-      <w:tblStyleRowBandSize w:val="1"/>
-      <w:tblStyleColBandSize w:val="1"/>
-      <w:tblInd w:w="0" w:type="dxa"/>
-      <w:tblBorders>
-        <w:top w:val="single" w:sz="2" w:space="0" w:color="9BBB59"/>
-        <w:left w:val="single" w:sz="2" w:space="0" w:color="9BBB59"/>
-        <w:bottom w:val="single" w:sz="2" w:space="0" w:color="9BBB59"/>
-        <w:right w:val="single" w:sz="2" w:space="0" w:color="9BBB59"/>
-        <w:insideH w:val="single" w:sz="2" w:space="0" w:color="9BBB59"/>
-        <w:insideV w:val="single" w:sz="2" w:space="0" w:color="9BBB59"/>
-      </w:tblBorders>
-      <w:tblCellMar>
-        <w:top w:w="0" w:type="dxa"/>
-        <w:left w:w="108" w:type="dxa"/>
-        <w:bottom w:w="0" w:type="dxa"/>
-        <w:right w:w="108" w:type="dxa"/>
-      </w:tblCellMar>
-    </w:tblPr>
+    <w:tblPr/>
     <w:tblStylePr w:type="firstRow">
       <w:pPr>
         <w:spacing w:before="0" w:after="0" w:line="240" w:lineRule="auto"/>
@@ -4455,17 +4589,10 @@
     <w:tblPr>
       <w:tblStyleRowBandSize w:val="1"/>
       <w:tblStyleColBandSize w:val="1"/>
-      <w:tblInd w:w="0" w:type="dxa"/>
       <w:tblBorders>
         <w:top w:val="single" w:sz="8" w:space="0" w:color="F79646" w:themeColor="accent6"/>
         <w:bottom w:val="single" w:sz="8" w:space="0" w:color="F79646" w:themeColor="accent6"/>
       </w:tblBorders>
-      <w:tblCellMar>
-        <w:top w:w="0" w:type="dxa"/>
-        <w:left w:w="108" w:type="dxa"/>
-        <w:bottom w:w="0" w:type="dxa"/>
-        <w:right w:w="108" w:type="dxa"/>
-      </w:tblCellMar>
     </w:tblPr>
     <w:tblStylePr w:type="firstRow">
       <w:pPr>
@@ -4555,17 +4682,10 @@
     <w:tblPr>
       <w:tblStyleRowBandSize w:val="1"/>
       <w:tblStyleColBandSize w:val="1"/>
-      <w:tblInd w:w="0" w:type="dxa"/>
       <w:tblBorders>
         <w:top w:val="single" w:sz="8" w:space="0" w:color="000000" w:themeColor="text1"/>
         <w:bottom w:val="single" w:sz="8" w:space="0" w:color="000000" w:themeColor="text1"/>
       </w:tblBorders>
-      <w:tblCellMar>
-        <w:top w:w="0" w:type="dxa"/>
-        <w:left w:w="108" w:type="dxa"/>
-        <w:bottom w:w="0" w:type="dxa"/>
-        <w:right w:w="108" w:type="dxa"/>
-      </w:tblCellMar>
     </w:tblPr>
     <w:tblStylePr w:type="firstRow">
       <w:pPr>
@@ -4946,7 +5066,7 @@
 </file>
 
 <file path=customXml/itemProps1.xml><?xml version="1.0" encoding="utf-8"?>
-<ds:datastoreItem xmlns:ds="http://schemas.openxmlformats.org/officeDocument/2006/customXml" ds:itemID="{B5597D2F-422A-4641-B400-69F66AB8B5AF}">
+<ds:datastoreItem xmlns:ds="http://schemas.openxmlformats.org/officeDocument/2006/customXml" ds:itemID="{05B8F22B-DC01-42C6-8065-9AE2382B8951}">
   <ds:schemaRefs>
     <ds:schemaRef ds:uri="http://schemas.openxmlformats.org/officeDocument/2006/bibliography"/>
   </ds:schemaRefs>
